--- a/9 Documents/Report/AAA_Report_Predictive.docx
+++ b/9 Documents/Report/AAA_Report_Predictive.docx
@@ -31,6 +31,7 @@
           <w:rFonts w:ascii="Arial" w:hAnsi="Arial" w:cs="Arial"/>
           <w:sz w:val="22"/>
           <w:szCs w:val="22"/>
+          <w:u w:val="single"/>
           <w:lang w:val="en-US"/>
         </w:rPr>
       </w:pPr>
@@ -54,27 +55,7 @@
           <w:szCs w:val="22"/>
           <w:lang w:val="en-US"/>
         </w:rPr>
-        <w:t>(b) Data description (the data that you end up using: size and dimension, what is a record, list of</w:t>
-      </w:r>
-      <w:r>
-        <w:rPr>
-          <w:rFonts w:ascii="Arial" w:hAnsi="Arial" w:cs="Arial"/>
-          <w:b/>
-          <w:sz w:val="22"/>
-          <w:szCs w:val="22"/>
-          <w:lang w:val="en-US"/>
-        </w:rPr>
-        <w:t xml:space="preserve"> </w:t>
-      </w:r>
-      <w:r>
-        <w:rPr>
-          <w:rFonts w:ascii="Arial" w:hAnsi="Arial" w:cs="Arial"/>
-          <w:b/>
-          <w:sz w:val="22"/>
-          <w:szCs w:val="22"/>
-          <w:lang w:val="en-US"/>
-        </w:rPr>
-        <w:t>output and input variables, sample of 5 rows).</w:t>
+        <w:t>(a) Problem description (business goal and data mining goal)</w:t>
       </w:r>
     </w:p>
     <w:p>
@@ -82,6 +63,7 @@
         <w:jc w:val="both"/>
         <w:rPr>
           <w:rFonts w:ascii="Arial" w:hAnsi="Arial" w:cs="Arial"/>
+          <w:color w:val="FF0000"/>
           <w:sz w:val="22"/>
           <w:szCs w:val="22"/>
           <w:lang w:val="en-US"/>
@@ -90,68 +72,77 @@
       <w:r>
         <w:rPr>
           <w:rFonts w:ascii="Arial" w:hAnsi="Arial" w:cs="Arial"/>
-          <w:sz w:val="22"/>
-          <w:szCs w:val="22"/>
-          <w:lang w:val="en-US"/>
-        </w:rPr>
-        <w:t>Same data set for descriptive and predictive, data set = basis (final.csv) set without price premium</w:t>
-      </w:r>
-      <w:r>
-        <w:rPr>
-          <w:rFonts w:ascii="Arial" w:hAnsi="Arial" w:cs="Arial"/>
-          <w:sz w:val="22"/>
-          <w:szCs w:val="22"/>
-          <w:lang w:val="en-US"/>
-        </w:rPr>
-        <w:t xml:space="preserve">, proposal + scraping of </w:t>
+          <w:color w:val="FF0000"/>
+          <w:sz w:val="22"/>
+          <w:szCs w:val="22"/>
+          <w:lang w:val="en-US"/>
+        </w:rPr>
+        <w:t>Proposal + better relevance</w:t>
+      </w:r>
+      <w:r>
+        <w:rPr>
+          <w:rFonts w:ascii="Arial" w:hAnsi="Arial" w:cs="Arial"/>
+          <w:color w:val="FF0000"/>
+          <w:sz w:val="22"/>
+          <w:szCs w:val="22"/>
+          <w:lang w:val="en-US"/>
+        </w:rPr>
+        <w:t xml:space="preserve">: high costs if promised energy </w:t>
       </w:r>
       <w:proofErr w:type="spellStart"/>
       <w:r>
         <w:rPr>
           <w:rFonts w:ascii="Arial" w:hAnsi="Arial" w:cs="Arial"/>
-          <w:sz w:val="22"/>
-          <w:szCs w:val="22"/>
-          <w:lang w:val="en-US"/>
-        </w:rPr>
-        <w:t>markt</w:t>
+          <w:color w:val="FF0000"/>
+          <w:sz w:val="22"/>
+          <w:szCs w:val="22"/>
+          <w:lang w:val="en-US"/>
+        </w:rPr>
+        <w:t>cant</w:t>
       </w:r>
       <w:proofErr w:type="spellEnd"/>
       <w:r>
         <w:rPr>
           <w:rFonts w:ascii="Arial" w:hAnsi="Arial" w:cs="Arial"/>
-          <w:sz w:val="22"/>
-          <w:szCs w:val="22"/>
-          <w:lang w:val="en-US"/>
-        </w:rPr>
-        <w:t xml:space="preserve"> participants, we</w:t>
-      </w:r>
-      <w:r>
-        <w:rPr>
-          <w:rFonts w:ascii="Arial" w:hAnsi="Arial" w:cs="Arial"/>
-          <w:sz w:val="22"/>
-          <w:szCs w:val="22"/>
-          <w:lang w:val="en-US"/>
-        </w:rPr>
-        <w:t>a</w:t>
-      </w:r>
-      <w:r>
-        <w:rPr>
-          <w:rFonts w:ascii="Arial" w:hAnsi="Arial" w:cs="Arial"/>
-          <w:sz w:val="22"/>
-          <w:szCs w:val="22"/>
-          <w:lang w:val="en-US"/>
-        </w:rPr>
-        <w:t>ther data</w:t>
-      </w:r>
-      <w:r>
-        <w:rPr>
-          <w:rFonts w:ascii="Arial" w:hAnsi="Arial" w:cs="Arial"/>
-          <w:sz w:val="22"/>
-          <w:szCs w:val="22"/>
-          <w:lang w:val="en-US"/>
-        </w:rPr>
-        <w:t>, holidays</w:t>
-      </w:r>
+          <w:color w:val="FF0000"/>
+          <w:sz w:val="22"/>
+          <w:szCs w:val="22"/>
+          <w:lang w:val="en-US"/>
+        </w:rPr>
+        <w:t xml:space="preserve"> be delivered</w:t>
+      </w:r>
+      <w:r>
+        <w:rPr>
+          <w:rFonts w:ascii="Arial" w:hAnsi="Arial" w:cs="Arial"/>
+          <w:color w:val="FF0000"/>
+          <w:sz w:val="22"/>
+          <w:szCs w:val="22"/>
+          <w:lang w:val="en-US"/>
+        </w:rPr>
+        <w:t xml:space="preserve"> at</w:t>
+      </w:r>
+      <w:r>
+        <w:rPr>
+          <w:rFonts w:ascii="Arial" w:hAnsi="Arial" w:cs="Arial"/>
+          <w:color w:val="FF0000"/>
+          <w:sz w:val="22"/>
+          <w:szCs w:val="22"/>
+          <w:lang w:val="en-US"/>
+        </w:rPr>
+        <w:t xml:space="preserve"> intraday</w:t>
+      </w:r>
+      <w:r>
+        <w:rPr>
+          <w:rFonts w:ascii="Arial" w:hAnsi="Arial" w:cs="Arial"/>
+          <w:color w:val="FF0000"/>
+          <w:sz w:val="22"/>
+          <w:szCs w:val="22"/>
+          <w:lang w:val="en-US"/>
+        </w:rPr>
+        <w:t xml:space="preserve"> market</w:t>
+      </w:r>
+      <w:bookmarkStart w:id="0" w:name="_GoBack"/>
+      <w:bookmarkEnd w:id="0"/>
     </w:p>
     <w:p>
       <w:pPr>
@@ -183,7 +174,7 @@
           <w:szCs w:val="22"/>
           <w:lang w:val="en-US"/>
         </w:rPr>
-        <w:t>(c) Brief data preparation details (how your data were created from the raw data) and key charts.</w:t>
+        <w:t>(b) Data description (the data that you end up using: size and dimension, what is a record, list of output and input variables, sample of 5 rows).</w:t>
       </w:r>
     </w:p>
     <w:p>
@@ -205,37 +196,89 @@
           <w:szCs w:val="22"/>
           <w:lang w:val="en-US"/>
         </w:rPr>
-        <w:t xml:space="preserve">General: </w:t>
-      </w:r>
-      <w:r>
-        <w:rPr>
-          <w:rFonts w:ascii="Arial" w:hAnsi="Arial" w:cs="Arial"/>
-          <w:color w:val="FF0000"/>
-          <w:sz w:val="22"/>
-          <w:szCs w:val="22"/>
-          <w:lang w:val="en-US"/>
-        </w:rPr>
-        <w:t>Scaling,</w:t>
-      </w:r>
-      <w:r>
-        <w:rPr>
-          <w:rFonts w:ascii="Arial" w:hAnsi="Arial" w:cs="Arial"/>
-          <w:color w:val="FF0000"/>
-          <w:sz w:val="22"/>
-          <w:szCs w:val="22"/>
-          <w:lang w:val="en-US"/>
-        </w:rPr>
-        <w:t xml:space="preserve"> weather data drop</w:t>
-      </w:r>
-      <w:r>
-        <w:rPr>
-          <w:rFonts w:ascii="Arial" w:hAnsi="Arial" w:cs="Arial"/>
-          <w:color w:val="FF0000"/>
-          <w:sz w:val="22"/>
-          <w:szCs w:val="22"/>
-          <w:lang w:val="en-US"/>
-        </w:rPr>
-        <w:t>, price premium</w:t>
+        <w:t xml:space="preserve">Same dataset for descriptive and predictive, dataset = basis (final.csv) </w:t>
+      </w:r>
+      <w:proofErr w:type="gramStart"/>
+      <w:r>
+        <w:rPr>
+          <w:rFonts w:ascii="Arial" w:hAnsi="Arial" w:cs="Arial"/>
+          <w:color w:val="FF0000"/>
+          <w:sz w:val="22"/>
+          <w:szCs w:val="22"/>
+          <w:lang w:val="en-US"/>
+        </w:rPr>
+        <w:t>set</w:t>
+      </w:r>
+      <w:proofErr w:type="gramEnd"/>
+      <w:r>
+        <w:rPr>
+          <w:rFonts w:ascii="Arial" w:hAnsi="Arial" w:cs="Arial"/>
+          <w:color w:val="FF0000"/>
+          <w:sz w:val="22"/>
+          <w:szCs w:val="22"/>
+          <w:lang w:val="en-US"/>
+        </w:rPr>
+        <w:t xml:space="preserve"> without price premium</w:t>
+      </w:r>
+      <w:r>
+        <w:rPr>
+          <w:rFonts w:ascii="Arial" w:hAnsi="Arial" w:cs="Arial"/>
+          <w:color w:val="FF0000"/>
+          <w:sz w:val="22"/>
+          <w:szCs w:val="22"/>
+          <w:lang w:val="en-US"/>
+        </w:rPr>
+        <w:t>, proposal + scraping of mark</w:t>
+      </w:r>
+      <w:r>
+        <w:rPr>
+          <w:rFonts w:ascii="Arial" w:hAnsi="Arial" w:cs="Arial"/>
+          <w:color w:val="FF0000"/>
+          <w:sz w:val="22"/>
+          <w:szCs w:val="22"/>
+          <w:lang w:val="en-US"/>
+        </w:rPr>
+        <w:t>e</w:t>
+      </w:r>
+      <w:r>
+        <w:rPr>
+          <w:rFonts w:ascii="Arial" w:hAnsi="Arial" w:cs="Arial"/>
+          <w:color w:val="FF0000"/>
+          <w:sz w:val="22"/>
+          <w:szCs w:val="22"/>
+          <w:lang w:val="en-US"/>
+        </w:rPr>
+        <w:t>t participants, we</w:t>
+      </w:r>
+      <w:r>
+        <w:rPr>
+          <w:rFonts w:ascii="Arial" w:hAnsi="Arial" w:cs="Arial"/>
+          <w:color w:val="FF0000"/>
+          <w:sz w:val="22"/>
+          <w:szCs w:val="22"/>
+          <w:lang w:val="en-US"/>
+        </w:rPr>
+        <w:t>a</w:t>
+      </w:r>
+      <w:r>
+        <w:rPr>
+          <w:rFonts w:ascii="Arial" w:hAnsi="Arial" w:cs="Arial"/>
+          <w:color w:val="FF0000"/>
+          <w:sz w:val="22"/>
+          <w:szCs w:val="22"/>
+          <w:lang w:val="en-US"/>
+        </w:rPr>
+        <w:t>ther data</w:t>
+      </w:r>
+      <w:r>
+        <w:rPr>
+          <w:rFonts w:ascii="Arial" w:hAnsi="Arial" w:cs="Arial"/>
+          <w:color w:val="FF0000"/>
+          <w:sz w:val="22"/>
+          <w:szCs w:val="22"/>
+          <w:lang w:val="en-US"/>
+        </w:rPr>
+        <w:t>, holidays</w:t>
       </w:r>
     </w:p>
     <w:p>
@@ -248,48 +291,13 @@
           <w:lang w:val="en-US"/>
         </w:rPr>
       </w:pPr>
-      <w:r>
-        <w:rPr>
-          <w:rFonts w:ascii="Arial" w:hAnsi="Arial" w:cs="Arial"/>
-          <w:sz w:val="22"/>
-          <w:szCs w:val="22"/>
-          <w:lang w:val="en-US"/>
-        </w:rPr>
-        <w:t>After analyzing the scraped weather</w:t>
-      </w:r>
-      <w:r>
-        <w:rPr>
-          <w:rFonts w:ascii="Arial" w:hAnsi="Arial" w:cs="Arial"/>
-          <w:sz w:val="22"/>
-          <w:szCs w:val="22"/>
-          <w:lang w:val="en-US"/>
-        </w:rPr>
-        <w:t xml:space="preserve"> data,</w:t>
-      </w:r>
-      <w:r>
-        <w:rPr>
-          <w:rFonts w:ascii="Arial" w:hAnsi="Arial" w:cs="Arial"/>
-          <w:sz w:val="22"/>
-          <w:szCs w:val="22"/>
-          <w:lang w:val="en-US"/>
-        </w:rPr>
-        <w:t xml:space="preserve"> we discarded the data containing information about the monthly number of days with snow and the monthly snow volume, due to extreme data scarcity causing the aggregated data to be too biased to be of any use</w:t>
-      </w:r>
-      <w:r>
-        <w:rPr>
-          <w:rFonts w:ascii="Arial" w:hAnsi="Arial" w:cs="Arial"/>
-          <w:sz w:val="22"/>
-          <w:szCs w:val="22"/>
-          <w:lang w:val="en-US"/>
-        </w:rPr>
-        <w:t>.</w:t>
-      </w:r>
     </w:p>
     <w:p>
       <w:pPr>
         <w:jc w:val="both"/>
         <w:rPr>
           <w:rFonts w:ascii="Arial" w:hAnsi="Arial" w:cs="Arial"/>
+          <w:b/>
           <w:sz w:val="22"/>
           <w:szCs w:val="22"/>
           <w:lang w:val="en-US"/>
@@ -298,20 +306,295 @@
       <w:r>
         <w:rPr>
           <w:rFonts w:ascii="Arial" w:hAnsi="Arial" w:cs="Arial"/>
-          <w:sz w:val="22"/>
-          <w:szCs w:val="22"/>
-          <w:lang w:val="en-US"/>
-        </w:rPr>
-        <w:t>Additionally,</w:t>
-      </w:r>
-      <w:r>
-        <w:rPr>
-          <w:rFonts w:ascii="Arial" w:hAnsi="Arial" w:cs="Arial"/>
-          <w:sz w:val="22"/>
-          <w:szCs w:val="22"/>
-          <w:lang w:val="en-US"/>
-        </w:rPr>
-        <w:t xml:space="preserve"> we discarded the data containing information about the average minimum and maximum daily temperature per month. The reason for that was that this data did not contain useful information in addition to the average</w:t>
+          <w:b/>
+          <w:sz w:val="22"/>
+          <w:szCs w:val="22"/>
+          <w:lang w:val="en-US"/>
+        </w:rPr>
+        <w:t>(c) Brief data preparation details (how your data were created from the raw data) and key charts.</w:t>
+      </w:r>
+    </w:p>
+    <w:p>
+      <w:pPr>
+        <w:jc w:val="both"/>
+        <w:rPr>
+          <w:rFonts w:ascii="Arial" w:hAnsi="Arial" w:cs="Arial"/>
+          <w:color w:val="FF0000"/>
+          <w:sz w:val="22"/>
+          <w:szCs w:val="22"/>
+          <w:lang w:val="en-US"/>
+        </w:rPr>
+      </w:pPr>
+      <w:r>
+        <w:rPr>
+          <w:rFonts w:ascii="Arial" w:hAnsi="Arial" w:cs="Arial"/>
+          <w:color w:val="FF0000"/>
+          <w:sz w:val="22"/>
+          <w:szCs w:val="22"/>
+          <w:lang w:val="en-US"/>
+        </w:rPr>
+        <w:t>General</w:t>
+      </w:r>
+      <w:r>
+        <w:rPr>
+          <w:rFonts w:ascii="Arial" w:hAnsi="Arial" w:cs="Arial"/>
+          <w:color w:val="FF0000"/>
+          <w:sz w:val="22"/>
+          <w:szCs w:val="22"/>
+          <w:lang w:val="en-US"/>
+        </w:rPr>
+        <w:t>, additional to proposal</w:t>
+      </w:r>
+      <w:r>
+        <w:rPr>
+          <w:rFonts w:ascii="Arial" w:hAnsi="Arial" w:cs="Arial"/>
+          <w:color w:val="FF0000"/>
+          <w:sz w:val="22"/>
+          <w:szCs w:val="22"/>
+          <w:lang w:val="en-US"/>
+        </w:rPr>
+        <w:t>: Scaling</w:t>
+      </w:r>
+      <w:r>
+        <w:rPr>
+          <w:rFonts w:ascii="Arial" w:hAnsi="Arial" w:cs="Arial"/>
+          <w:color w:val="FF0000"/>
+          <w:sz w:val="22"/>
+          <w:szCs w:val="22"/>
+          <w:lang w:val="en-US"/>
+        </w:rPr>
+        <w:t xml:space="preserve">, </w:t>
+      </w:r>
+      <w:r>
+        <w:rPr>
+          <w:rFonts w:ascii="Arial" w:hAnsi="Arial" w:cs="Arial"/>
+          <w:color w:val="FF0000"/>
+          <w:sz w:val="22"/>
+          <w:szCs w:val="22"/>
+          <w:lang w:val="en-US"/>
+        </w:rPr>
+        <w:t xml:space="preserve">calculation of </w:t>
+      </w:r>
+      <w:r>
+        <w:rPr>
+          <w:rFonts w:ascii="Arial" w:hAnsi="Arial" w:cs="Arial"/>
+          <w:color w:val="FF0000"/>
+          <w:sz w:val="22"/>
+          <w:szCs w:val="22"/>
+          <w:lang w:val="en-US"/>
+        </w:rPr>
+        <w:t>price premium</w:t>
+      </w:r>
+    </w:p>
+    <w:p>
+      <w:pPr>
+        <w:jc w:val="both"/>
+        <w:rPr>
+          <w:rFonts w:ascii="Arial" w:hAnsi="Arial" w:cs="Arial"/>
+          <w:sz w:val="22"/>
+          <w:szCs w:val="22"/>
+          <w:lang w:val="en-US"/>
+        </w:rPr>
+      </w:pPr>
+      <w:r>
+        <w:rPr>
+          <w:rFonts w:ascii="Arial" w:hAnsi="Arial" w:cs="Arial"/>
+          <w:sz w:val="22"/>
+          <w:szCs w:val="22"/>
+          <w:lang w:val="en-US"/>
+        </w:rPr>
+        <w:t xml:space="preserve">An analysis of the </w:t>
+      </w:r>
+      <w:r>
+        <w:rPr>
+          <w:rFonts w:ascii="Arial" w:hAnsi="Arial" w:cs="Arial"/>
+          <w:sz w:val="22"/>
+          <w:szCs w:val="22"/>
+          <w:lang w:val="en-US"/>
+        </w:rPr>
+        <w:t xml:space="preserve">scraped </w:t>
+      </w:r>
+      <w:r>
+        <w:rPr>
+          <w:rFonts w:ascii="Arial" w:hAnsi="Arial" w:cs="Arial"/>
+          <w:sz w:val="22"/>
+          <w:szCs w:val="22"/>
+          <w:lang w:val="en-US"/>
+        </w:rPr>
+        <w:t>weather data revealed that</w:t>
+      </w:r>
+      <w:r>
+        <w:rPr>
+          <w:rFonts w:ascii="Arial" w:hAnsi="Arial" w:cs="Arial"/>
+          <w:sz w:val="22"/>
+          <w:szCs w:val="22"/>
+          <w:lang w:val="en-US"/>
+        </w:rPr>
+        <w:t xml:space="preserve"> </w:t>
+      </w:r>
+      <w:r>
+        <w:rPr>
+          <w:rFonts w:ascii="Arial" w:hAnsi="Arial" w:cs="Arial"/>
+          <w:sz w:val="22"/>
+          <w:szCs w:val="22"/>
+          <w:lang w:val="en-US"/>
+        </w:rPr>
+        <w:t>the data containing information about the monthly number of days with snow and the monthly snow volume</w:t>
+      </w:r>
+      <w:r>
+        <w:rPr>
+          <w:rFonts w:ascii="Arial" w:hAnsi="Arial" w:cs="Arial"/>
+          <w:sz w:val="22"/>
+          <w:szCs w:val="22"/>
+          <w:lang w:val="en-US"/>
+        </w:rPr>
+        <w:t xml:space="preserve"> had to be </w:t>
+      </w:r>
+      <w:r>
+        <w:rPr>
+          <w:rFonts w:ascii="Arial" w:hAnsi="Arial" w:cs="Arial"/>
+          <w:sz w:val="22"/>
+          <w:szCs w:val="22"/>
+          <w:lang w:val="en-US"/>
+        </w:rPr>
+        <w:t>discarded</w:t>
+      </w:r>
+      <w:r>
+        <w:rPr>
+          <w:rFonts w:ascii="Arial" w:hAnsi="Arial" w:cs="Arial"/>
+          <w:sz w:val="22"/>
+          <w:szCs w:val="22"/>
+          <w:lang w:val="en-US"/>
+        </w:rPr>
+        <w:t xml:space="preserve">, due to extreme data scarcity causing the aggregated data to be too biased to be </w:t>
+      </w:r>
+      <w:r>
+        <w:rPr>
+          <w:rFonts w:ascii="Arial" w:hAnsi="Arial" w:cs="Arial"/>
+          <w:sz w:val="22"/>
+          <w:szCs w:val="22"/>
+          <w:lang w:val="en-US"/>
+        </w:rPr>
+        <w:t>useful</w:t>
+      </w:r>
+      <w:r>
+        <w:rPr>
+          <w:rFonts w:ascii="Arial" w:hAnsi="Arial" w:cs="Arial"/>
+          <w:sz w:val="22"/>
+          <w:szCs w:val="22"/>
+          <w:lang w:val="en-US"/>
+        </w:rPr>
+        <w:t>.</w:t>
+      </w:r>
+    </w:p>
+    <w:p>
+      <w:pPr>
+        <w:jc w:val="both"/>
+        <w:rPr>
+          <w:rFonts w:ascii="Arial" w:hAnsi="Arial" w:cs="Arial"/>
+          <w:sz w:val="22"/>
+          <w:szCs w:val="22"/>
+          <w:lang w:val="en-US"/>
+        </w:rPr>
+      </w:pPr>
+      <w:r>
+        <w:rPr>
+          <w:rFonts w:ascii="Arial" w:hAnsi="Arial" w:cs="Arial"/>
+          <w:sz w:val="22"/>
+          <w:szCs w:val="22"/>
+          <w:lang w:val="en-US"/>
+        </w:rPr>
+        <w:t>Additionally, the data containing information about the average minimum and maximum daily temperature per month</w:t>
+      </w:r>
+      <w:r>
+        <w:rPr>
+          <w:rFonts w:ascii="Arial" w:hAnsi="Arial" w:cs="Arial"/>
+          <w:sz w:val="22"/>
+          <w:szCs w:val="22"/>
+          <w:lang w:val="en-US"/>
+        </w:rPr>
+        <w:t xml:space="preserve"> had to be removed from the dataset</w:t>
+      </w:r>
+      <w:r>
+        <w:rPr>
+          <w:rFonts w:ascii="Arial" w:hAnsi="Arial" w:cs="Arial"/>
+          <w:sz w:val="22"/>
+          <w:szCs w:val="22"/>
+          <w:lang w:val="en-US"/>
+        </w:rPr>
+        <w:t>. The reason for th</w:t>
+      </w:r>
+      <w:r>
+        <w:rPr>
+          <w:rFonts w:ascii="Arial" w:hAnsi="Arial" w:cs="Arial"/>
+          <w:sz w:val="22"/>
+          <w:szCs w:val="22"/>
+          <w:lang w:val="en-US"/>
+        </w:rPr>
+        <w:t>is</w:t>
+      </w:r>
+      <w:r>
+        <w:rPr>
+          <w:rFonts w:ascii="Arial" w:hAnsi="Arial" w:cs="Arial"/>
+          <w:sz w:val="22"/>
+          <w:szCs w:val="22"/>
+          <w:lang w:val="en-US"/>
+        </w:rPr>
+        <w:t xml:space="preserve"> </w:t>
+      </w:r>
+      <w:r>
+        <w:rPr>
+          <w:rFonts w:ascii="Arial" w:hAnsi="Arial" w:cs="Arial"/>
+          <w:sz w:val="22"/>
+          <w:szCs w:val="22"/>
+          <w:lang w:val="en-US"/>
+        </w:rPr>
+        <w:t xml:space="preserve">step </w:t>
+      </w:r>
+      <w:r>
+        <w:rPr>
+          <w:rFonts w:ascii="Arial" w:hAnsi="Arial" w:cs="Arial"/>
+          <w:sz w:val="22"/>
+          <w:szCs w:val="22"/>
+          <w:lang w:val="en-US"/>
+        </w:rPr>
+        <w:t xml:space="preserve">was that </w:t>
+      </w:r>
+      <w:r>
+        <w:rPr>
+          <w:rFonts w:ascii="Arial" w:hAnsi="Arial" w:cs="Arial"/>
+          <w:sz w:val="22"/>
+          <w:szCs w:val="22"/>
+          <w:lang w:val="en-US"/>
+        </w:rPr>
+        <w:t>the named data did not add</w:t>
+      </w:r>
+      <w:r>
+        <w:rPr>
+          <w:rFonts w:ascii="Arial" w:hAnsi="Arial" w:cs="Arial"/>
+          <w:sz w:val="22"/>
+          <w:szCs w:val="22"/>
+          <w:lang w:val="en-US"/>
+        </w:rPr>
+        <w:t xml:space="preserve"> </w:t>
+      </w:r>
+      <w:r>
+        <w:rPr>
+          <w:rFonts w:ascii="Arial" w:hAnsi="Arial" w:cs="Arial"/>
+          <w:sz w:val="22"/>
+          <w:szCs w:val="22"/>
+          <w:lang w:val="en-US"/>
+        </w:rPr>
+        <w:t>valuable</w:t>
+      </w:r>
+      <w:r>
+        <w:rPr>
+          <w:rFonts w:ascii="Arial" w:hAnsi="Arial" w:cs="Arial"/>
+          <w:sz w:val="22"/>
+          <w:szCs w:val="22"/>
+          <w:lang w:val="en-US"/>
+        </w:rPr>
+        <w:t xml:space="preserve"> information in addition to the average</w:t>
       </w:r>
       <w:r>
         <w:rPr>
@@ -329,7 +612,43 @@
           <w:szCs w:val="22"/>
           <w:lang w:val="en-US"/>
         </w:rPr>
-        <w:t xml:space="preserve"> average daily temperature per </w:t>
+        <w:t xml:space="preserve"> </w:t>
+      </w:r>
+      <w:r>
+        <w:rPr>
+          <w:rFonts w:ascii="Arial" w:hAnsi="Arial" w:cs="Arial"/>
+          <w:sz w:val="22"/>
+          <w:szCs w:val="22"/>
+          <w:lang w:val="en-US"/>
+        </w:rPr>
+        <w:t xml:space="preserve">the </w:t>
+      </w:r>
+      <w:r>
+        <w:rPr>
+          <w:rFonts w:ascii="Arial" w:hAnsi="Arial" w:cs="Arial"/>
+          <w:sz w:val="22"/>
+          <w:szCs w:val="22"/>
+          <w:lang w:val="en-US"/>
+        </w:rPr>
+        <w:t xml:space="preserve">daily </w:t>
+      </w:r>
+      <w:r>
+        <w:rPr>
+          <w:rFonts w:ascii="Arial" w:hAnsi="Arial" w:cs="Arial"/>
+          <w:sz w:val="22"/>
+          <w:szCs w:val="22"/>
+          <w:lang w:val="en-US"/>
+        </w:rPr>
+        <w:t xml:space="preserve">mean </w:t>
+      </w:r>
+      <w:r>
+        <w:rPr>
+          <w:rFonts w:ascii="Arial" w:hAnsi="Arial" w:cs="Arial"/>
+          <w:sz w:val="22"/>
+          <w:szCs w:val="22"/>
+          <w:lang w:val="en-US"/>
+        </w:rPr>
+        <w:t xml:space="preserve">temperature per </w:t>
       </w:r>
       <w:r>
         <w:rPr>
@@ -477,16 +796,133 @@
           <w:szCs w:val="22"/>
           <w:lang w:val="en-US"/>
         </w:rPr>
-        <w:t xml:space="preserve">. </w:t>
-      </w:r>
-      <w:r>
-        <w:rPr>
-          <w:rFonts w:ascii="Arial" w:hAnsi="Arial" w:cs="Arial"/>
-          <w:sz w:val="22"/>
-          <w:szCs w:val="22"/>
-          <w:lang w:val="en-US"/>
-        </w:rPr>
-        <w:t>Initially, the specification of the datetime was dropped</w:t>
+        <w:t>. Initially, the specification of the datetime was dropped and instead re</w:t>
+      </w:r>
+      <w:r>
+        <w:rPr>
+          <w:rFonts w:ascii="Arial" w:hAnsi="Arial" w:cs="Arial"/>
+          <w:sz w:val="22"/>
+          <w:szCs w:val="22"/>
+          <w:lang w:val="en-US"/>
+        </w:rPr>
+        <w:t>presented</w:t>
+      </w:r>
+      <w:r>
+        <w:rPr>
+          <w:rFonts w:ascii="Arial" w:hAnsi="Arial" w:cs="Arial"/>
+          <w:sz w:val="22"/>
+          <w:szCs w:val="22"/>
+          <w:lang w:val="en-US"/>
+        </w:rPr>
+        <w:t xml:space="preserve"> by one hot encoding of the </w:t>
+      </w:r>
+      <w:r>
+        <w:rPr>
+          <w:rFonts w:ascii="Arial" w:hAnsi="Arial" w:cs="Arial"/>
+          <w:sz w:val="22"/>
+          <w:szCs w:val="22"/>
+          <w:lang w:val="en-US"/>
+        </w:rPr>
+        <w:t xml:space="preserve">respective </w:t>
+      </w:r>
+      <w:r>
+        <w:rPr>
+          <w:rFonts w:ascii="Arial" w:hAnsi="Arial" w:cs="Arial"/>
+          <w:sz w:val="22"/>
+          <w:szCs w:val="22"/>
+          <w:lang w:val="en-US"/>
+        </w:rPr>
+        <w:t>month, weekday and hou</w:t>
+      </w:r>
+      <w:r>
+        <w:rPr>
+          <w:rFonts w:ascii="Arial" w:hAnsi="Arial" w:cs="Arial"/>
+          <w:sz w:val="22"/>
+          <w:szCs w:val="22"/>
+          <w:lang w:val="en-US"/>
+        </w:rPr>
+        <w:t>r</w:t>
+      </w:r>
+      <w:r>
+        <w:rPr>
+          <w:rFonts w:ascii="Arial" w:hAnsi="Arial" w:cs="Arial"/>
+          <w:sz w:val="22"/>
+          <w:szCs w:val="22"/>
+          <w:lang w:val="en-US"/>
+        </w:rPr>
+        <w:t xml:space="preserve">. Furthermore, the original price </w:t>
+      </w:r>
+      <w:r>
+        <w:rPr>
+          <w:rFonts w:ascii="Arial" w:hAnsi="Arial" w:cs="Arial"/>
+          <w:sz w:val="22"/>
+          <w:szCs w:val="22"/>
+          <w:lang w:val="en-US"/>
+        </w:rPr>
+        <w:t xml:space="preserve">premium </w:t>
+      </w:r>
+      <w:r>
+        <w:rPr>
+          <w:rFonts w:ascii="Arial" w:hAnsi="Arial" w:cs="Arial"/>
+          <w:sz w:val="22"/>
+          <w:szCs w:val="22"/>
+          <w:lang w:val="en-US"/>
+        </w:rPr>
+        <w:t xml:space="preserve">was removed and replaced by a categorical value. This </w:t>
+      </w:r>
+      <w:r>
+        <w:rPr>
+          <w:rFonts w:ascii="Arial" w:hAnsi="Arial" w:cs="Arial"/>
+          <w:sz w:val="22"/>
+          <w:szCs w:val="22"/>
+          <w:lang w:val="en-US"/>
+        </w:rPr>
+        <w:t xml:space="preserve">binary </w:t>
+      </w:r>
+      <w:r>
+        <w:rPr>
+          <w:rFonts w:ascii="Arial" w:hAnsi="Arial" w:cs="Arial"/>
+          <w:sz w:val="22"/>
+          <w:szCs w:val="22"/>
+          <w:lang w:val="en-US"/>
+        </w:rPr>
+        <w:t xml:space="preserve">value indicates whether </w:t>
+      </w:r>
+      <w:r>
+        <w:rPr>
+          <w:rFonts w:ascii="Arial" w:hAnsi="Arial" w:cs="Arial"/>
+          <w:sz w:val="22"/>
+          <w:szCs w:val="22"/>
+          <w:lang w:val="en-US"/>
+        </w:rPr>
+        <w:t xml:space="preserve">the </w:t>
+      </w:r>
+      <w:r>
+        <w:rPr>
+          <w:rFonts w:ascii="Arial" w:hAnsi="Arial" w:cs="Arial"/>
+          <w:sz w:val="22"/>
+          <w:szCs w:val="22"/>
+          <w:lang w:val="en-US"/>
+        </w:rPr>
+        <w:t>premium</w:t>
+      </w:r>
+      <w:r>
+        <w:rPr>
+          <w:rFonts w:ascii="Arial" w:hAnsi="Arial" w:cs="Arial"/>
+          <w:sz w:val="22"/>
+          <w:szCs w:val="22"/>
+          <w:lang w:val="en-US"/>
+        </w:rPr>
+        <w:t xml:space="preserve"> is positive or negative</w:t>
+      </w:r>
+      <w:r>
+        <w:rPr>
+          <w:rFonts w:ascii="Arial" w:hAnsi="Arial" w:cs="Arial"/>
+          <w:sz w:val="22"/>
+          <w:szCs w:val="22"/>
+          <w:lang w:val="en-US"/>
+        </w:rPr>
+        <w:t>.</w:t>
       </w:r>
       <w:r>
         <w:rPr>
@@ -504,7 +940,128 @@
           <w:szCs w:val="22"/>
           <w:lang w:val="en-US"/>
         </w:rPr>
-        <w:t>and instead recorded by one hot encoding of the months, weekdays and hours.</w:t>
+        <w:t xml:space="preserve">To add a history of past energy consumption and price to the </w:t>
+      </w:r>
+      <w:r>
+        <w:rPr>
+          <w:rFonts w:ascii="Arial" w:hAnsi="Arial" w:cs="Arial"/>
+          <w:sz w:val="22"/>
+          <w:szCs w:val="22"/>
+          <w:lang w:val="en-US"/>
+        </w:rPr>
+        <w:t>records</w:t>
+      </w:r>
+      <w:r>
+        <w:rPr>
+          <w:rFonts w:ascii="Arial" w:hAnsi="Arial" w:cs="Arial"/>
+          <w:sz w:val="22"/>
+          <w:szCs w:val="22"/>
+          <w:lang w:val="en-US"/>
+        </w:rPr>
+        <w:t xml:space="preserve">, the most relevant </w:t>
+      </w:r>
+      <w:r>
+        <w:rPr>
+          <w:rFonts w:ascii="Arial" w:hAnsi="Arial" w:cs="Arial"/>
+          <w:sz w:val="22"/>
+          <w:szCs w:val="22"/>
+          <w:lang w:val="en-US"/>
+        </w:rPr>
+        <w:t>historic energy data</w:t>
+      </w:r>
+      <w:r>
+        <w:rPr>
+          <w:rFonts w:ascii="Arial" w:hAnsi="Arial" w:cs="Arial"/>
+          <w:sz w:val="22"/>
+          <w:szCs w:val="22"/>
+          <w:lang w:val="en-US"/>
+        </w:rPr>
+        <w:t xml:space="preserve"> for both auction</w:t>
+      </w:r>
+      <w:r>
+        <w:rPr>
+          <w:rFonts w:ascii="Arial" w:hAnsi="Arial" w:cs="Arial"/>
+          <w:sz w:val="22"/>
+          <w:szCs w:val="22"/>
+          <w:lang w:val="en-US"/>
+        </w:rPr>
+        <w:t xml:space="preserve"> types</w:t>
+      </w:r>
+      <w:r>
+        <w:rPr>
+          <w:rFonts w:ascii="Arial" w:hAnsi="Arial" w:cs="Arial"/>
+          <w:sz w:val="22"/>
+          <w:szCs w:val="22"/>
+          <w:lang w:val="en-US"/>
+        </w:rPr>
+        <w:t xml:space="preserve"> were calculated for each time slot</w:t>
+      </w:r>
+      <w:r>
+        <w:rPr>
+          <w:rFonts w:ascii="Arial" w:hAnsi="Arial" w:cs="Arial"/>
+          <w:sz w:val="22"/>
+          <w:szCs w:val="22"/>
+          <w:lang w:val="en-US"/>
+        </w:rPr>
+        <w:t xml:space="preserve"> (</w:t>
+      </w:r>
+      <w:r>
+        <w:rPr>
+          <w:rFonts w:ascii="Arial" w:hAnsi="Arial" w:cs="Arial"/>
+          <w:color w:val="FF0000"/>
+          <w:sz w:val="22"/>
+          <w:szCs w:val="22"/>
+          <w:lang w:val="en-US"/>
+        </w:rPr>
+        <w:t xml:space="preserve">see figure </w:t>
+      </w:r>
+      <w:r>
+        <w:rPr>
+          <w:rFonts w:ascii="Arial" w:hAnsi="Arial" w:cs="Arial"/>
+          <w:color w:val="FF0000"/>
+          <w:sz w:val="22"/>
+          <w:szCs w:val="22"/>
+          <w:lang w:val="en-US"/>
+        </w:rPr>
+        <w:t>“</w:t>
+      </w:r>
+      <w:r>
+        <w:rPr>
+          <w:rFonts w:ascii="Arial" w:hAnsi="Arial" w:cs="Arial"/>
+          <w:color w:val="FF0000"/>
+          <w:sz w:val="22"/>
+          <w:szCs w:val="22"/>
+          <w:lang w:val="en-US"/>
+        </w:rPr>
+        <w:t>Aggregated Columns Example.png</w:t>
+      </w:r>
+      <w:r>
+        <w:rPr>
+          <w:rFonts w:ascii="Arial" w:hAnsi="Arial" w:cs="Arial"/>
+          <w:color w:val="FF0000"/>
+          <w:sz w:val="22"/>
+          <w:szCs w:val="22"/>
+          <w:lang w:val="en-US"/>
+        </w:rPr>
+        <w:t>”</w:t>
+      </w:r>
+      <w:r>
+        <w:rPr>
+          <w:rFonts w:ascii="Arial" w:hAnsi="Arial" w:cs="Arial"/>
+          <w:sz w:val="22"/>
+          <w:szCs w:val="22"/>
+          <w:lang w:val="en-US"/>
+        </w:rPr>
+        <w:t>)</w:t>
+      </w:r>
+      <w:r>
+        <w:rPr>
+          <w:rFonts w:ascii="Arial" w:hAnsi="Arial" w:cs="Arial"/>
+          <w:sz w:val="22"/>
+          <w:szCs w:val="22"/>
+          <w:lang w:val="en-US"/>
+        </w:rPr>
+        <w:t>.</w:t>
       </w:r>
       <w:r>
         <w:rPr>
@@ -522,52 +1079,124 @@
           <w:szCs w:val="22"/>
           <w:lang w:val="en-US"/>
         </w:rPr>
-        <w:t xml:space="preserve">Furthermore, the original premium price was removed and replaced by a categorical value. This </w:t>
-      </w:r>
-      <w:r>
-        <w:rPr>
-          <w:rFonts w:ascii="Arial" w:hAnsi="Arial" w:cs="Arial"/>
-          <w:sz w:val="22"/>
-          <w:szCs w:val="22"/>
-          <w:lang w:val="en-US"/>
-        </w:rPr>
-        <w:t>value</w:t>
-      </w:r>
-      <w:r>
-        <w:rPr>
-          <w:rFonts w:ascii="Arial" w:hAnsi="Arial" w:cs="Arial"/>
-          <w:sz w:val="22"/>
-          <w:szCs w:val="22"/>
-          <w:lang w:val="en-US"/>
-        </w:rPr>
-        <w:t xml:space="preserve"> indicates whether </w:t>
-      </w:r>
-      <w:r>
-        <w:rPr>
-          <w:rFonts w:ascii="Arial" w:hAnsi="Arial" w:cs="Arial"/>
-          <w:sz w:val="22"/>
-          <w:szCs w:val="22"/>
-          <w:lang w:val="en-US"/>
-        </w:rPr>
-        <w:t xml:space="preserve">the </w:t>
-      </w:r>
-      <w:r>
-        <w:rPr>
-          <w:rFonts w:ascii="Arial" w:hAnsi="Arial" w:cs="Arial"/>
-          <w:sz w:val="22"/>
-          <w:szCs w:val="22"/>
-          <w:lang w:val="en-US"/>
-        </w:rPr>
-        <w:t>price premium</w:t>
-      </w:r>
-      <w:r>
-        <w:rPr>
-          <w:rFonts w:ascii="Arial" w:hAnsi="Arial" w:cs="Arial"/>
-          <w:sz w:val="22"/>
-          <w:szCs w:val="22"/>
-          <w:lang w:val="en-US"/>
-        </w:rPr>
-        <w:t xml:space="preserve"> is positive or negative</w:t>
+        <w:t xml:space="preserve">The most relevant data </w:t>
+      </w:r>
+      <w:r>
+        <w:rPr>
+          <w:rFonts w:ascii="Arial" w:hAnsi="Arial" w:cs="Arial"/>
+          <w:sz w:val="22"/>
+          <w:szCs w:val="22"/>
+          <w:lang w:val="en-US"/>
+        </w:rPr>
+        <w:t xml:space="preserve">for a </w:t>
+      </w:r>
+      <w:r>
+        <w:rPr>
+          <w:rFonts w:ascii="Arial" w:hAnsi="Arial" w:cs="Arial"/>
+          <w:sz w:val="22"/>
+          <w:szCs w:val="22"/>
+          <w:lang w:val="en-US"/>
+        </w:rPr>
+        <w:t xml:space="preserve">time </w:t>
+      </w:r>
+      <w:r>
+        <w:rPr>
+          <w:rFonts w:ascii="Arial" w:hAnsi="Arial" w:cs="Arial"/>
+          <w:sz w:val="22"/>
+          <w:szCs w:val="22"/>
+          <w:lang w:val="en-US"/>
+        </w:rPr>
+        <w:t>slo</w:t>
+      </w:r>
+      <w:r>
+        <w:rPr>
+          <w:rFonts w:ascii="Arial" w:hAnsi="Arial" w:cs="Arial"/>
+          <w:sz w:val="22"/>
+          <w:szCs w:val="22"/>
+          <w:lang w:val="en-US"/>
+        </w:rPr>
+        <w:t xml:space="preserve">t </w:t>
+      </w:r>
+      <w:r>
+        <w:rPr>
+          <w:rFonts w:ascii="Arial" w:hAnsi="Arial" w:cs="Arial"/>
+          <w:sz w:val="22"/>
+          <w:szCs w:val="22"/>
+          <w:lang w:val="en-US"/>
+        </w:rPr>
+        <w:t xml:space="preserve">includes </w:t>
+      </w:r>
+      <w:r>
+        <w:rPr>
+          <w:rFonts w:ascii="Arial" w:hAnsi="Arial" w:cs="Arial"/>
+          <w:sz w:val="22"/>
+          <w:szCs w:val="22"/>
+          <w:lang w:val="en-US"/>
+        </w:rPr>
+        <w:t>the</w:t>
+      </w:r>
+      <w:r>
+        <w:rPr>
+          <w:rFonts w:ascii="Arial" w:hAnsi="Arial" w:cs="Arial"/>
+          <w:sz w:val="22"/>
+          <w:szCs w:val="22"/>
+          <w:lang w:val="en-US"/>
+        </w:rPr>
+        <w:t xml:space="preserve"> </w:t>
+      </w:r>
+      <w:r>
+        <w:rPr>
+          <w:rFonts w:ascii="Arial" w:hAnsi="Arial" w:cs="Arial"/>
+          <w:sz w:val="22"/>
+          <w:szCs w:val="22"/>
+          <w:lang w:val="en-US"/>
+        </w:rPr>
+        <w:t>auction data at the last date</w:t>
+      </w:r>
+      <w:r>
+        <w:rPr>
+          <w:rFonts w:ascii="Arial" w:hAnsi="Arial" w:cs="Arial"/>
+          <w:sz w:val="22"/>
+          <w:szCs w:val="22"/>
+          <w:lang w:val="en-US"/>
+        </w:rPr>
+        <w:t>, which is available at the prediction time</w:t>
+      </w:r>
+      <w:r>
+        <w:rPr>
+          <w:rFonts w:ascii="Arial" w:hAnsi="Arial" w:cs="Arial"/>
+          <w:sz w:val="22"/>
+          <w:szCs w:val="22"/>
+          <w:lang w:val="en-US"/>
+        </w:rPr>
+        <w:t xml:space="preserve"> </w:t>
+      </w:r>
+      <w:r>
+        <w:rPr>
+          <w:rFonts w:ascii="Arial" w:hAnsi="Arial" w:cs="Arial"/>
+          <w:sz w:val="22"/>
+          <w:szCs w:val="22"/>
+          <w:lang w:val="en-US"/>
+        </w:rPr>
+        <w:t xml:space="preserve">and which also </w:t>
+      </w:r>
+      <w:r>
+        <w:rPr>
+          <w:rFonts w:ascii="Arial" w:hAnsi="Arial" w:cs="Arial"/>
+          <w:sz w:val="22"/>
+          <w:szCs w:val="22"/>
+          <w:lang w:val="en-US"/>
+        </w:rPr>
+        <w:t xml:space="preserve">contains the </w:t>
+      </w:r>
+      <w:r>
+        <w:rPr>
+          <w:rFonts w:ascii="Arial" w:hAnsi="Arial" w:cs="Arial"/>
+          <w:sz w:val="22"/>
+          <w:szCs w:val="22"/>
+          <w:lang w:val="en-US"/>
+        </w:rPr>
+        <w:t>slot</w:t>
       </w:r>
       <w:r>
         <w:rPr>
@@ -585,15 +1214,6 @@
           <w:szCs w:val="22"/>
           <w:lang w:val="en-US"/>
         </w:rPr>
-        <w:t xml:space="preserve"> To add a history to the records, the most relevant energy consumption and price for both auctions were calculated for each time slot</w:t>
-      </w:r>
-      <w:r>
-        <w:rPr>
-          <w:rFonts w:ascii="Arial" w:hAnsi="Arial" w:cs="Arial"/>
-          <w:sz w:val="22"/>
-          <w:szCs w:val="22"/>
-          <w:lang w:val="en-US"/>
-        </w:rPr>
         <w:t xml:space="preserve"> </w:t>
       </w:r>
       <w:r>
@@ -603,47 +1223,52 @@
           <w:szCs w:val="22"/>
           <w:lang w:val="en-US"/>
         </w:rPr>
-        <w:t>(</w:t>
-      </w:r>
-      <w:r>
-        <w:rPr>
-          <w:rFonts w:ascii="Arial" w:hAnsi="Arial" w:cs="Arial"/>
-          <w:color w:val="FF0000"/>
-          <w:sz w:val="22"/>
-          <w:szCs w:val="22"/>
-          <w:lang w:val="en-US"/>
-        </w:rPr>
-        <w:t xml:space="preserve">see figure </w:t>
-      </w:r>
-      <w:proofErr w:type="spellStart"/>
-      <w:r>
-        <w:rPr>
-          <w:rFonts w:ascii="Arial" w:hAnsi="Arial" w:cs="Arial"/>
-          <w:color w:val="FF0000"/>
-          <w:sz w:val="22"/>
-          <w:szCs w:val="22"/>
-          <w:lang w:val="en-US"/>
-        </w:rPr>
-        <w:t>xy</w:t>
-      </w:r>
-      <w:proofErr w:type="spellEnd"/>
-      <w:r>
-        <w:rPr>
-          <w:rFonts w:ascii="Arial" w:hAnsi="Arial" w:cs="Arial"/>
-          <w:sz w:val="22"/>
-          <w:szCs w:val="22"/>
-          <w:lang w:val="en-US"/>
-        </w:rPr>
-        <w:t>)</w:t>
-      </w:r>
-      <w:r>
-        <w:rPr>
-          <w:rFonts w:ascii="Arial" w:hAnsi="Arial" w:cs="Arial"/>
-          <w:sz w:val="22"/>
-          <w:szCs w:val="22"/>
-          <w:lang w:val="en-US"/>
-        </w:rPr>
-        <w:t>.</w:t>
+        <w:t xml:space="preserve">Furthermore, it comprises </w:t>
+      </w:r>
+      <w:r>
+        <w:rPr>
+          <w:rFonts w:ascii="Arial" w:hAnsi="Arial" w:cs="Arial"/>
+          <w:sz w:val="22"/>
+          <w:szCs w:val="22"/>
+          <w:lang w:val="en-US"/>
+        </w:rPr>
+        <w:t xml:space="preserve">the slope </w:t>
+      </w:r>
+      <w:r>
+        <w:rPr>
+          <w:rFonts w:ascii="Arial" w:hAnsi="Arial" w:cs="Arial"/>
+          <w:sz w:val="22"/>
+          <w:szCs w:val="22"/>
+          <w:lang w:val="en-US"/>
+        </w:rPr>
+        <w:t xml:space="preserve">value </w:t>
+      </w:r>
+      <w:r>
+        <w:rPr>
+          <w:rFonts w:ascii="Arial" w:hAnsi="Arial" w:cs="Arial"/>
+          <w:sz w:val="22"/>
+          <w:szCs w:val="22"/>
+          <w:lang w:val="en-US"/>
+        </w:rPr>
+        <w:t xml:space="preserve">of price and consumption </w:t>
+      </w:r>
+      <w:r>
+        <w:rPr>
+          <w:rFonts w:ascii="Arial" w:hAnsi="Arial" w:cs="Arial"/>
+          <w:sz w:val="22"/>
+          <w:szCs w:val="22"/>
+          <w:lang w:val="en-US"/>
+        </w:rPr>
+        <w:t xml:space="preserve">for the week before the target time slot. </w:t>
+      </w:r>
+      <w:r>
+        <w:rPr>
+          <w:rFonts w:ascii="Arial" w:hAnsi="Arial" w:cs="Arial"/>
+          <w:sz w:val="22"/>
+          <w:szCs w:val="22"/>
+          <w:lang w:val="en-US"/>
+        </w:rPr>
+        <w:t>This</w:t>
       </w:r>
       <w:r>
         <w:rPr>
@@ -661,7 +1286,43 @@
           <w:szCs w:val="22"/>
           <w:lang w:val="en-US"/>
         </w:rPr>
-        <w:t>The most relevant data is made up of the auction data at the last date with that time slot, which is available at the prediction time, and the slope for the week before the target time slot.</w:t>
+        <w:t xml:space="preserve">additional </w:t>
+      </w:r>
+      <w:r>
+        <w:rPr>
+          <w:rFonts w:ascii="Arial" w:hAnsi="Arial" w:cs="Arial"/>
+          <w:sz w:val="22"/>
+          <w:szCs w:val="22"/>
+          <w:lang w:val="en-US"/>
+        </w:rPr>
+        <w:t>historic approach</w:t>
+      </w:r>
+      <w:r>
+        <w:rPr>
+          <w:rFonts w:ascii="Arial" w:hAnsi="Arial" w:cs="Arial"/>
+          <w:sz w:val="22"/>
+          <w:szCs w:val="22"/>
+          <w:lang w:val="en-US"/>
+        </w:rPr>
+        <w:t xml:space="preserve"> causes the exclusion of </w:t>
+      </w:r>
+      <w:r>
+        <w:rPr>
+          <w:rFonts w:ascii="Arial" w:hAnsi="Arial" w:cs="Arial"/>
+          <w:sz w:val="22"/>
+          <w:szCs w:val="22"/>
+          <w:lang w:val="en-US"/>
+        </w:rPr>
+        <w:t xml:space="preserve">the first </w:t>
+      </w:r>
+      <w:r>
+        <w:rPr>
+          <w:rFonts w:ascii="Arial" w:hAnsi="Arial" w:cs="Arial"/>
+          <w:sz w:val="22"/>
+          <w:szCs w:val="22"/>
+          <w:lang w:val="en-US"/>
+        </w:rPr>
+        <w:t>eight</w:t>
       </w:r>
       <w:r>
         <w:rPr>
@@ -679,34 +1340,7 @@
           <w:szCs w:val="22"/>
           <w:lang w:val="en-US"/>
         </w:rPr>
-        <w:t>Because of this historic approach</w:t>
-      </w:r>
-      <w:r>
-        <w:rPr>
-          <w:rFonts w:ascii="Arial" w:hAnsi="Arial" w:cs="Arial"/>
-          <w:sz w:val="22"/>
-          <w:szCs w:val="22"/>
-          <w:lang w:val="en-US"/>
-        </w:rPr>
-        <w:t>,</w:t>
-      </w:r>
-      <w:r>
-        <w:rPr>
-          <w:rFonts w:ascii="Arial" w:hAnsi="Arial" w:cs="Arial"/>
-          <w:sz w:val="22"/>
-          <w:szCs w:val="22"/>
-          <w:lang w:val="en-US"/>
-        </w:rPr>
-        <w:t xml:space="preserve"> the first </w:t>
-      </w:r>
-      <w:r>
-        <w:rPr>
-          <w:rFonts w:ascii="Arial" w:hAnsi="Arial" w:cs="Arial"/>
-          <w:sz w:val="22"/>
-          <w:szCs w:val="22"/>
-          <w:lang w:val="en-US"/>
-        </w:rPr>
-        <w:t>eight</w:t>
+        <w:t>days</w:t>
       </w:r>
       <w:r>
         <w:rPr>
@@ -724,16 +1358,43 @@
           <w:szCs w:val="22"/>
           <w:lang w:val="en-US"/>
         </w:rPr>
-        <w:t>days</w:t>
-      </w:r>
-      <w:r>
-        <w:rPr>
-          <w:rFonts w:ascii="Arial" w:hAnsi="Arial" w:cs="Arial"/>
-          <w:sz w:val="22"/>
-          <w:szCs w:val="22"/>
-          <w:lang w:val="en-US"/>
-        </w:rPr>
-        <w:t xml:space="preserve"> could not be included in the predictive dataset</w:t>
+        <w:t>for</w:t>
+      </w:r>
+      <w:r>
+        <w:rPr>
+          <w:rFonts w:ascii="Arial" w:hAnsi="Arial" w:cs="Arial"/>
+          <w:sz w:val="22"/>
+          <w:szCs w:val="22"/>
+          <w:lang w:val="en-US"/>
+        </w:rPr>
+        <w:t xml:space="preserve"> the predictive dataset</w:t>
+      </w:r>
+      <w:r>
+        <w:rPr>
+          <w:rFonts w:ascii="Arial" w:hAnsi="Arial" w:cs="Arial"/>
+          <w:sz w:val="22"/>
+          <w:szCs w:val="22"/>
+          <w:lang w:val="en-US"/>
+        </w:rPr>
+        <w:t xml:space="preserve"> since the former energy data for </w:t>
+      </w:r>
+      <w:r>
+        <w:rPr>
+          <w:rFonts w:ascii="Arial" w:hAnsi="Arial" w:cs="Arial"/>
+          <w:sz w:val="22"/>
+          <w:szCs w:val="22"/>
+          <w:lang w:val="en-US"/>
+        </w:rPr>
+        <w:t>these entries</w:t>
+      </w:r>
+      <w:r>
+        <w:rPr>
+          <w:rFonts w:ascii="Arial" w:hAnsi="Arial" w:cs="Arial"/>
+          <w:sz w:val="22"/>
+          <w:szCs w:val="22"/>
+          <w:lang w:val="en-US"/>
+        </w:rPr>
+        <w:t xml:space="preserve"> is not included in the dataset</w:t>
       </w:r>
       <w:r>
         <w:rPr>
@@ -775,27 +1436,7 @@
           <w:szCs w:val="22"/>
           <w:lang w:val="en-US"/>
         </w:rPr>
-        <w:t>(d) Data mining solution: Methods applied (with su</w:t>
-      </w:r>
-      <w:r>
-        <w:rPr>
-          <w:rFonts w:ascii="Arial" w:hAnsi="Arial" w:cs="Arial"/>
-          <w:b/>
-          <w:sz w:val="22"/>
-          <w:szCs w:val="22"/>
-          <w:lang w:val="en-US"/>
-        </w:rPr>
-        <w:t>ffi</w:t>
-      </w:r>
-      <w:r>
-        <w:rPr>
-          <w:rFonts w:ascii="Arial" w:hAnsi="Arial" w:cs="Arial"/>
-          <w:b/>
-          <w:sz w:val="22"/>
-          <w:szCs w:val="22"/>
-          <w:lang w:val="en-US"/>
-        </w:rPr>
-        <w:t>cient detail and screenshots; use Appendix if</w:t>
+        <w:t>(d) Data mining solution: Methods applied (with sufficient detail and screenshots; use Appendix if</w:t>
       </w:r>
       <w:r>
         <w:rPr>
@@ -855,7 +1496,7 @@
           <w:szCs w:val="22"/>
           <w:lang w:val="en-US"/>
         </w:rPr>
-        <w:t>used</w:t>
+        <w:t>trained and tested</w:t>
       </w:r>
       <w:r>
         <w:rPr>
@@ -869,12 +1510,20 @@
       <w:r>
         <w:rPr>
           <w:rFonts w:ascii="Arial" w:hAnsi="Arial" w:cs="Arial"/>
-          <w:color w:val="FF0000"/>
-          <w:sz w:val="22"/>
-          <w:szCs w:val="22"/>
-          <w:lang w:val="en-US"/>
-        </w:rPr>
-        <w:t>SGD</w:t>
+          <w:sz w:val="22"/>
+          <w:szCs w:val="22"/>
+          <w:lang w:val="en-US"/>
+        </w:rPr>
+        <w:t>S</w:t>
+      </w:r>
+      <w:r>
+        <w:rPr>
+          <w:rFonts w:ascii="Arial" w:hAnsi="Arial" w:cs="Arial"/>
+          <w:sz w:val="22"/>
+          <w:szCs w:val="22"/>
+          <w:lang w:val="en-US"/>
+        </w:rPr>
+        <w:t>tochastic Gradient Descent</w:t>
       </w:r>
       <w:r>
         <w:rPr>
@@ -892,6 +1541,15 @@
           <w:szCs w:val="22"/>
           <w:lang w:val="en-US"/>
         </w:rPr>
+        <w:t xml:space="preserve">(SGD) </w:t>
+      </w:r>
+      <w:r>
+        <w:rPr>
+          <w:rFonts w:ascii="Arial" w:hAnsi="Arial" w:cs="Arial"/>
+          <w:sz w:val="22"/>
+          <w:szCs w:val="22"/>
+          <w:lang w:val="en-US"/>
+        </w:rPr>
         <w:t>C</w:t>
       </w:r>
       <w:r>
@@ -991,7 +1649,25 @@
           <w:szCs w:val="22"/>
           <w:lang w:val="en-US"/>
         </w:rPr>
-        <w:t xml:space="preserve">lassification, </w:t>
+        <w:t>lassification</w:t>
+      </w:r>
+      <w:r>
+        <w:rPr>
+          <w:rFonts w:ascii="Arial" w:hAnsi="Arial" w:cs="Arial"/>
+          <w:sz w:val="22"/>
+          <w:szCs w:val="22"/>
+          <w:lang w:val="en-US"/>
+        </w:rPr>
+        <w:t xml:space="preserve"> (SVC)</w:t>
+      </w:r>
+      <w:r>
+        <w:rPr>
+          <w:rFonts w:ascii="Arial" w:hAnsi="Arial" w:cs="Arial"/>
+          <w:sz w:val="22"/>
+          <w:szCs w:val="22"/>
+          <w:lang w:val="en-US"/>
+        </w:rPr>
+        <w:t xml:space="preserve">, </w:t>
       </w:r>
       <w:r>
         <w:rPr>
@@ -1234,6 +1910,7 @@
           <w:szCs w:val="22"/>
           <w:lang w:val="en-US"/>
         </w:rPr>
+        <w:lastRenderedPageBreak/>
         <w:t>N</w:t>
       </w:r>
       <w:r>
@@ -1270,6 +1947,15 @@
           <w:szCs w:val="22"/>
           <w:lang w:val="en-US"/>
         </w:rPr>
+        <w:t xml:space="preserve"> (RNN)</w:t>
+      </w:r>
+      <w:r>
+        <w:rPr>
+          <w:rFonts w:ascii="Arial" w:hAnsi="Arial" w:cs="Arial"/>
+          <w:sz w:val="22"/>
+          <w:szCs w:val="22"/>
+          <w:lang w:val="en-US"/>
+        </w:rPr>
         <w:t xml:space="preserve">, </w:t>
       </w:r>
       <w:r>
@@ -1316,7 +2002,57 @@
           <w:szCs w:val="22"/>
           <w:lang w:val="en-US"/>
         </w:rPr>
+        <w:t>Auto</w:t>
+      </w:r>
+      <w:r>
+        <w:rPr>
+          <w:rFonts w:ascii="Arial" w:hAnsi="Arial" w:cs="Arial"/>
+          <w:color w:val="FF0000"/>
+          <w:sz w:val="22"/>
+          <w:szCs w:val="22"/>
+          <w:lang w:val="en-US"/>
+        </w:rPr>
+        <w:t>r</w:t>
+      </w:r>
+      <w:r>
+        <w:rPr>
+          <w:rFonts w:ascii="Arial" w:hAnsi="Arial" w:cs="Arial"/>
+          <w:color w:val="FF0000"/>
+          <w:sz w:val="22"/>
+          <w:szCs w:val="22"/>
+          <w:lang w:val="en-US"/>
+        </w:rPr>
+        <w:t>egressive-Moving Average</w:t>
+      </w:r>
+      <w:r>
+        <w:rPr>
+          <w:rFonts w:ascii="Arial" w:hAnsi="Arial" w:cs="Arial"/>
+          <w:color w:val="FF0000"/>
+          <w:sz w:val="22"/>
+          <w:szCs w:val="22"/>
+          <w:lang w:val="en-US"/>
+        </w:rPr>
+        <w:t xml:space="preserve"> (</w:t>
+      </w:r>
+      <w:r>
+        <w:rPr>
+          <w:rFonts w:ascii="Arial" w:hAnsi="Arial" w:cs="Arial"/>
+          <w:color w:val="FF0000"/>
+          <w:sz w:val="22"/>
+          <w:szCs w:val="22"/>
+          <w:lang w:val="en-US"/>
+        </w:rPr>
         <w:t>ARIMA</w:t>
+      </w:r>
+      <w:r>
+        <w:rPr>
+          <w:rFonts w:ascii="Arial" w:hAnsi="Arial" w:cs="Arial"/>
+          <w:color w:val="FF0000"/>
+          <w:sz w:val="22"/>
+          <w:szCs w:val="22"/>
+          <w:lang w:val="en-US"/>
+        </w:rPr>
+        <w:t>)</w:t>
       </w:r>
       <w:r>
         <w:rPr>
@@ -1455,7 +2191,44 @@
           <w:szCs w:val="22"/>
           <w:lang w:val="en-US"/>
         </w:rPr>
-        <w:t xml:space="preserve"> the hyperparameter combination of the best performing model </w:t>
+        <w:t xml:space="preserve"> the hyperparameter combination of the best performing model</w:t>
+      </w:r>
+      <w:r>
+        <w:rPr>
+          <w:rFonts w:ascii="Arial" w:hAnsi="Arial" w:cs="Arial"/>
+          <w:sz w:val="22"/>
+          <w:szCs w:val="22"/>
+          <w:lang w:val="en-US"/>
+        </w:rPr>
+        <w:t xml:space="preserve">, </w:t>
+      </w:r>
+      <w:r>
+        <w:rPr>
+          <w:rFonts w:ascii="Arial" w:hAnsi="Arial" w:cs="Arial"/>
+          <w:color w:val="FF0000"/>
+          <w:sz w:val="22"/>
+          <w:szCs w:val="22"/>
+          <w:lang w:val="en-US"/>
+        </w:rPr>
+        <w:t>measured by accuracy rate</w:t>
+      </w:r>
+      <w:r>
+        <w:rPr>
+          <w:rFonts w:ascii="Arial" w:hAnsi="Arial" w:cs="Arial"/>
+          <w:sz w:val="22"/>
+          <w:szCs w:val="22"/>
+          <w:lang w:val="en-US"/>
+        </w:rPr>
+        <w:t>,</w:t>
+      </w:r>
+      <w:r>
+        <w:rPr>
+          <w:rFonts w:ascii="Arial" w:hAnsi="Arial" w:cs="Arial"/>
+          <w:sz w:val="22"/>
+          <w:szCs w:val="22"/>
+          <w:lang w:val="en-US"/>
+        </w:rPr>
+        <w:t xml:space="preserve"> </w:t>
       </w:r>
       <w:r>
         <w:rPr>
@@ -1500,26 +2273,61 @@
           <w:szCs w:val="22"/>
           <w:lang w:val="en-US"/>
         </w:rPr>
-        <w:t>Exemplary</w:t>
-      </w:r>
-      <w:r>
-        <w:rPr>
-          <w:rFonts w:ascii="Arial" w:hAnsi="Arial" w:cs="Arial"/>
-          <w:sz w:val="22"/>
-          <w:szCs w:val="22"/>
-          <w:lang w:val="en-US"/>
-        </w:rPr>
-        <w:t xml:space="preserve"> screenshots for Logistic Regression can be found in the Appendix. The implementation of a time series compatible </w:t>
-      </w:r>
-      <w:r>
-        <w:rPr>
-          <w:rFonts w:ascii="Arial" w:hAnsi="Arial" w:cs="Arial"/>
-          <w:sz w:val="22"/>
-          <w:szCs w:val="22"/>
-          <w:lang w:val="en-US"/>
-        </w:rPr>
-        <w:lastRenderedPageBreak/>
-        <w:t xml:space="preserve">search can be seen in </w:t>
+        <w:t xml:space="preserve">Exemplary screenshots for </w:t>
+      </w:r>
+      <w:r>
+        <w:rPr>
+          <w:rFonts w:ascii="Arial" w:hAnsi="Arial" w:cs="Arial"/>
+          <w:sz w:val="22"/>
+          <w:szCs w:val="22"/>
+          <w:lang w:val="en-US"/>
+        </w:rPr>
+        <w:t xml:space="preserve">the </w:t>
+      </w:r>
+      <w:r>
+        <w:rPr>
+          <w:rFonts w:ascii="Arial" w:hAnsi="Arial" w:cs="Arial"/>
+          <w:sz w:val="22"/>
+          <w:szCs w:val="22"/>
+          <w:lang w:val="en-US"/>
+        </w:rPr>
+        <w:t xml:space="preserve">Logistic Regression </w:t>
+      </w:r>
+      <w:r>
+        <w:rPr>
+          <w:rFonts w:ascii="Arial" w:hAnsi="Arial" w:cs="Arial"/>
+          <w:sz w:val="22"/>
+          <w:szCs w:val="22"/>
+          <w:lang w:val="en-US"/>
+        </w:rPr>
+        <w:t xml:space="preserve">model </w:t>
+      </w:r>
+      <w:r>
+        <w:rPr>
+          <w:rFonts w:ascii="Arial" w:hAnsi="Arial" w:cs="Arial"/>
+          <w:sz w:val="22"/>
+          <w:szCs w:val="22"/>
+          <w:lang w:val="en-US"/>
+        </w:rPr>
+        <w:t xml:space="preserve">can be found in the </w:t>
+      </w:r>
+      <w:r>
+        <w:rPr>
+          <w:rFonts w:ascii="Arial" w:hAnsi="Arial" w:cs="Arial"/>
+          <w:sz w:val="22"/>
+          <w:szCs w:val="22"/>
+          <w:lang w:val="en-US"/>
+        </w:rPr>
+        <w:t>a</w:t>
+      </w:r>
+      <w:r>
+        <w:rPr>
+          <w:rFonts w:ascii="Arial" w:hAnsi="Arial" w:cs="Arial"/>
+          <w:sz w:val="22"/>
+          <w:szCs w:val="22"/>
+          <w:lang w:val="en-US"/>
+        </w:rPr>
+        <w:t xml:space="preserve">ppendix. The implementation of a time series compatible search can be seen in </w:t>
       </w:r>
       <w:r>
         <w:rPr>
@@ -1560,7 +2368,25 @@
           <w:szCs w:val="22"/>
           <w:lang w:val="en-US"/>
         </w:rPr>
-        <w:t xml:space="preserve">. The analysis of the </w:t>
+        <w:t xml:space="preserve">. </w:t>
+      </w:r>
+      <w:r>
+        <w:rPr>
+          <w:rFonts w:ascii="Arial" w:hAnsi="Arial" w:cs="Arial"/>
+          <w:sz w:val="22"/>
+          <w:szCs w:val="22"/>
+          <w:lang w:val="en-US"/>
+        </w:rPr>
+        <w:t>An</w:t>
+      </w:r>
+      <w:r>
+        <w:rPr>
+          <w:rFonts w:ascii="Arial" w:hAnsi="Arial" w:cs="Arial"/>
+          <w:sz w:val="22"/>
+          <w:szCs w:val="22"/>
+          <w:lang w:val="en-US"/>
+        </w:rPr>
+        <w:t xml:space="preserve"> analysis of the </w:t>
       </w:r>
       <w:r>
         <w:rPr>
@@ -1619,17 +2445,40 @@
           <w:szCs w:val="22"/>
           <w:lang w:val="en-US"/>
         </w:rPr>
-        <w:t xml:space="preserve">. The implementation of the final run </w:t>
-      </w:r>
-      <w:r>
-        <w:rPr>
-          <w:rFonts w:ascii="Arial" w:hAnsi="Arial" w:cs="Arial"/>
-          <w:sz w:val="22"/>
-          <w:szCs w:val="22"/>
-          <w:lang w:val="en-US"/>
-        </w:rPr>
-        <w:t>is visualized in</w:t>
-      </w:r>
+        <w:t xml:space="preserve"> and </w:t>
+      </w:r>
+      <w:r>
+        <w:rPr>
+          <w:rFonts w:ascii="Arial" w:hAnsi="Arial" w:cs="Arial"/>
+          <w:color w:val="FF0000"/>
+          <w:sz w:val="22"/>
+          <w:szCs w:val="22"/>
+          <w:lang w:val="en-US"/>
+        </w:rPr>
+        <w:t>fi</w:t>
+      </w:r>
+      <w:r>
+        <w:rPr>
+          <w:rFonts w:ascii="Arial" w:hAnsi="Arial" w:cs="Arial"/>
+          <w:color w:val="FF0000"/>
+          <w:sz w:val="22"/>
+          <w:szCs w:val="22"/>
+          <w:lang w:val="en-US"/>
+        </w:rPr>
+        <w:t xml:space="preserve">gure </w:t>
+      </w:r>
+      <w:proofErr w:type="spellStart"/>
+      <w:r>
+        <w:rPr>
+          <w:rFonts w:ascii="Arial" w:hAnsi="Arial" w:cs="Arial"/>
+          <w:color w:val="FF0000"/>
+          <w:sz w:val="22"/>
+          <w:szCs w:val="22"/>
+          <w:lang w:val="en-US"/>
+        </w:rPr>
+        <w:t>xy</w:t>
+      </w:r>
+      <w:proofErr w:type="spellEnd"/>
       <w:r>
         <w:rPr>
           <w:rFonts w:ascii="Arial" w:hAnsi="Arial" w:cs="Arial"/>
@@ -1642,55 +2491,48 @@
       <w:r>
         <w:rPr>
           <w:rFonts w:ascii="Arial" w:hAnsi="Arial" w:cs="Arial"/>
-          <w:color w:val="FF0000"/>
-          <w:sz w:val="22"/>
-          <w:szCs w:val="22"/>
-          <w:lang w:val="en-US"/>
-        </w:rPr>
-        <w:t>f</w:t>
-      </w:r>
-      <w:r>
-        <w:rPr>
-          <w:rFonts w:ascii="Arial" w:hAnsi="Arial" w:cs="Arial"/>
-          <w:color w:val="FF0000"/>
-          <w:sz w:val="22"/>
-          <w:szCs w:val="22"/>
-          <w:lang w:val="en-US"/>
-        </w:rPr>
-        <w:t>ig</w:t>
-      </w:r>
-      <w:r>
-        <w:rPr>
-          <w:rFonts w:ascii="Arial" w:hAnsi="Arial" w:cs="Arial"/>
-          <w:color w:val="FF0000"/>
-          <w:sz w:val="22"/>
-          <w:szCs w:val="22"/>
-          <w:lang w:val="en-US"/>
-        </w:rPr>
-        <w:t>ure</w:t>
-      </w:r>
-      <w:r>
-        <w:rPr>
-          <w:rFonts w:ascii="Arial" w:hAnsi="Arial" w:cs="Arial"/>
-          <w:color w:val="FF0000"/>
-          <w:sz w:val="22"/>
-          <w:szCs w:val="22"/>
-          <w:lang w:val="en-US"/>
-        </w:rPr>
-        <w:t xml:space="preserve"> </w:t>
-      </w:r>
-      <w:proofErr w:type="spellStart"/>
-      <w:r>
-        <w:rPr>
-          <w:rFonts w:ascii="Arial" w:hAnsi="Arial" w:cs="Arial"/>
-          <w:color w:val="FF0000"/>
-          <w:sz w:val="22"/>
-          <w:szCs w:val="22"/>
-          <w:lang w:val="en-US"/>
-        </w:rPr>
-        <w:t>xy</w:t>
-      </w:r>
-      <w:proofErr w:type="spellEnd"/>
+          <w:sz w:val="22"/>
+          <w:szCs w:val="22"/>
+          <w:lang w:val="en-US"/>
+        </w:rPr>
+        <w:t>visualizes t</w:t>
+      </w:r>
+      <w:r>
+        <w:rPr>
+          <w:rFonts w:ascii="Arial" w:hAnsi="Arial" w:cs="Arial"/>
+          <w:sz w:val="22"/>
+          <w:szCs w:val="22"/>
+          <w:lang w:val="en-US"/>
+        </w:rPr>
+        <w:t xml:space="preserve">he implementation of the final </w:t>
+      </w:r>
+      <w:r>
+        <w:rPr>
+          <w:rFonts w:ascii="Arial" w:hAnsi="Arial" w:cs="Arial"/>
+          <w:sz w:val="22"/>
+          <w:szCs w:val="22"/>
+          <w:lang w:val="en-US"/>
+        </w:rPr>
+        <w:t xml:space="preserve">model </w:t>
+      </w:r>
+      <w:r>
+        <w:rPr>
+          <w:rFonts w:ascii="Arial" w:hAnsi="Arial" w:cs="Arial"/>
+          <w:sz w:val="22"/>
+          <w:szCs w:val="22"/>
+          <w:lang w:val="en-US"/>
+        </w:rPr>
+        <w:t>ru</w:t>
+      </w:r>
+      <w:r>
+        <w:rPr>
+          <w:rFonts w:ascii="Arial" w:hAnsi="Arial" w:cs="Arial"/>
+          <w:sz w:val="22"/>
+          <w:szCs w:val="22"/>
+          <w:lang w:val="en-US"/>
+        </w:rPr>
+        <w:t>n</w:t>
+      </w:r>
       <w:r>
         <w:rPr>
           <w:rFonts w:ascii="Arial" w:hAnsi="Arial" w:cs="Arial"/>
@@ -1777,18 +2619,36 @@
         </w:rPr>
         <w:t xml:space="preserve">see figure </w:t>
       </w:r>
-      <w:proofErr w:type="spellStart"/>
-      <w:r>
-        <w:rPr>
-          <w:rFonts w:ascii="Arial" w:hAnsi="Arial" w:cs="Arial"/>
-          <w:color w:val="FF0000"/>
-          <w:sz w:val="22"/>
-          <w:szCs w:val="22"/>
-          <w:lang w:val="en-US"/>
-        </w:rPr>
-        <w:t>xy</w:t>
-      </w:r>
-      <w:proofErr w:type="spellEnd"/>
+      <w:r>
+        <w:rPr>
+          <w:rFonts w:ascii="Arial" w:hAnsi="Arial" w:cs="Arial"/>
+          <w:color w:val="FF0000"/>
+          <w:sz w:val="22"/>
+          <w:szCs w:val="22"/>
+          <w:lang w:val="en-US"/>
+        </w:rPr>
+        <w:t>“</w:t>
+      </w:r>
+      <w:r>
+        <w:rPr>
+          <w:rFonts w:ascii="Arial" w:hAnsi="Arial" w:cs="Arial"/>
+          <w:color w:val="FF0000"/>
+          <w:sz w:val="22"/>
+          <w:szCs w:val="22"/>
+          <w:lang w:val="en-US"/>
+        </w:rPr>
+        <w:t>modelComparision.png</w:t>
+      </w:r>
+      <w:r>
+        <w:rPr>
+          <w:rFonts w:ascii="Arial" w:hAnsi="Arial" w:cs="Arial"/>
+          <w:color w:val="FF0000"/>
+          <w:sz w:val="22"/>
+          <w:szCs w:val="22"/>
+          <w:lang w:val="en-US"/>
+        </w:rPr>
+        <w:t>”</w:t>
+      </w:r>
       <w:r>
         <w:rPr>
           <w:rFonts w:ascii="Arial" w:hAnsi="Arial" w:cs="Arial"/>
@@ -1806,7 +2666,47 @@
           <w:szCs w:val="22"/>
           <w:lang w:val="en-US"/>
         </w:rPr>
-        <w:t>Plot in Text?</w:t>
+        <w:t xml:space="preserve">Plot in </w:t>
+      </w:r>
+      <w:r>
+        <w:rPr>
+          <w:rFonts w:ascii="Arial" w:hAnsi="Arial" w:cs="Arial"/>
+          <w:color w:val="FF0000"/>
+          <w:sz w:val="22"/>
+          <w:szCs w:val="22"/>
+          <w:lang w:val="en-US"/>
+        </w:rPr>
+        <w:t>t</w:t>
+      </w:r>
+      <w:r>
+        <w:rPr>
+          <w:rFonts w:ascii="Arial" w:hAnsi="Arial" w:cs="Arial"/>
+          <w:color w:val="FF0000"/>
+          <w:sz w:val="22"/>
+          <w:szCs w:val="22"/>
+          <w:lang w:val="en-US"/>
+        </w:rPr>
+        <w:t>ext</w:t>
+      </w:r>
+      <w:r>
+        <w:rPr>
+          <w:rFonts w:ascii="Arial" w:hAnsi="Arial" w:cs="Arial"/>
+          <w:color w:val="FF0000"/>
+          <w:sz w:val="22"/>
+          <w:szCs w:val="22"/>
+          <w:lang w:val="en-US"/>
+        </w:rPr>
+        <w:t xml:space="preserve"> (high relevance)</w:t>
+      </w:r>
+      <w:r>
+        <w:rPr>
+          <w:rFonts w:ascii="Arial" w:hAnsi="Arial" w:cs="Arial"/>
+          <w:color w:val="FF0000"/>
+          <w:sz w:val="22"/>
+          <w:szCs w:val="22"/>
+          <w:lang w:val="en-US"/>
+        </w:rPr>
+        <w:t>?</w:t>
       </w:r>
     </w:p>
     <w:p>
@@ -1819,8 +2719,6 @@
           <w:lang w:val="en-US"/>
         </w:rPr>
       </w:pPr>
-      <w:bookmarkStart w:id="0" w:name="_GoBack"/>
-      <w:bookmarkEnd w:id="0"/>
     </w:p>
     <w:p>
       <w:pPr>
@@ -1924,7 +2822,25 @@
           <w:szCs w:val="22"/>
           <w:lang w:val="en-US"/>
         </w:rPr>
-        <w:t xml:space="preserve">The confusion matrix can be found in </w:t>
+        <w:t xml:space="preserve">The confusion matrix </w:t>
+      </w:r>
+      <w:r>
+        <w:rPr>
+          <w:rFonts w:ascii="Arial" w:hAnsi="Arial" w:cs="Arial"/>
+          <w:sz w:val="22"/>
+          <w:szCs w:val="22"/>
+          <w:lang w:val="en-US"/>
+        </w:rPr>
+        <w:t>is displayed through</w:t>
+      </w:r>
+      <w:r>
+        <w:rPr>
+          <w:rFonts w:ascii="Arial" w:hAnsi="Arial" w:cs="Arial"/>
+          <w:sz w:val="22"/>
+          <w:szCs w:val="22"/>
+          <w:lang w:val="en-US"/>
+        </w:rPr>
+        <w:t xml:space="preserve"> </w:t>
       </w:r>
       <w:r>
         <w:rPr>
@@ -2003,7 +2919,25 @@
           <w:szCs w:val="22"/>
           <w:lang w:val="en-US"/>
         </w:rPr>
-        <w:t xml:space="preserve"> of the ROC curve is visualized in </w:t>
+        <w:t xml:space="preserve"> of the ROC curve is </w:t>
+      </w:r>
+      <w:r>
+        <w:rPr>
+          <w:rFonts w:ascii="Arial" w:hAnsi="Arial" w:cs="Arial"/>
+          <w:sz w:val="22"/>
+          <w:szCs w:val="22"/>
+          <w:lang w:val="en-US"/>
+        </w:rPr>
+        <w:t>depicted by</w:t>
+      </w:r>
+      <w:r>
+        <w:rPr>
+          <w:rFonts w:ascii="Arial" w:hAnsi="Arial" w:cs="Arial"/>
+          <w:sz w:val="22"/>
+          <w:szCs w:val="22"/>
+          <w:lang w:val="en-US"/>
+        </w:rPr>
+        <w:t xml:space="preserve"> </w:t>
       </w:r>
       <w:r>
         <w:rPr>
@@ -2804,7 +3738,7 @@
 </file>
 
 <file path=customXml/itemProps1.xml><?xml version="1.0" encoding="utf-8"?>
-<ds:datastoreItem xmlns:ds="http://schemas.openxmlformats.org/officeDocument/2006/customXml" ds:itemID="{BE9402D0-A8A2-A849-BFC5-9E04BCD5DB97}">
+<ds:datastoreItem xmlns:ds="http://schemas.openxmlformats.org/officeDocument/2006/customXml" ds:itemID="{6131CDD0-0B0D-D34E-97C4-B07837005A39}">
   <ds:schemaRefs>
     <ds:schemaRef ds:uri="http://schemas.openxmlformats.org/officeDocument/2006/bibliography"/>
   </ds:schemaRefs>
